--- a/Prashanth/virtual network1.docx
+++ b/Prashanth/virtual network1.docx
@@ -4,10 +4,7 @@
   <w:body>
     <w:p>
       <w:r>
-        <w:t xml:space="preserve">1.Created Resource Group: </w:t>
-      </w:r>
-      <w:r>
-        <w:t>Prashanth</w:t>
+        <w:t>1.Created Resource Group: Prashanth</w:t>
       </w:r>
     </w:p>
     <w:p/>
@@ -17,7 +14,7 @@
           <w:noProof/>
         </w:rPr>
         <w:drawing>
-          <wp:inline distT="0" distB="0" distL="0" distR="0" wp14:anchorId="7C80C7B0" wp14:editId="07FD2CD8">
+          <wp:inline distT="0" distB="0" distL="0" distR="0" wp14:anchorId="5F7DBF4E" wp14:editId="7620F6B0">
             <wp:extent cx="5943600" cy="2618740"/>
             <wp:effectExtent l="0" t="0" r="0" b="0"/>
             <wp:docPr id="1" name="Picture 1"/>
@@ -60,24 +57,8 @@
         <w:t>2)</w:t>
       </w:r>
       <w:r>
-        <w:t xml:space="preserve"> Created</w:t>
-      </w:r>
-      <w:r>
-        <w:t xml:space="preserve"> </w:t>
-      </w:r>
-      <w:proofErr w:type="spellStart"/>
-      <w:r>
-        <w:t>Vnet</w:t>
-      </w:r>
-      <w:proofErr w:type="spellEnd"/>
-      <w:r>
-        <w:t xml:space="preserve"> by name </w:t>
-      </w:r>
-      <w:proofErr w:type="spellStart"/>
-      <w:r>
-        <w:t>pkvnet</w:t>
-      </w:r>
-      <w:proofErr w:type="spellEnd"/>
+        <w:t xml:space="preserve"> Created Vnet by name pkvnet</w:t>
+      </w:r>
     </w:p>
     <w:p>
       <w:r>
@@ -85,7 +66,7 @@
           <w:noProof/>
         </w:rPr>
         <w:drawing>
-          <wp:inline distT="0" distB="0" distL="0" distR="0">
+          <wp:inline distT="0" distB="0" distL="0" distR="0" wp14:anchorId="69A4B898" wp14:editId="6F4A8664">
             <wp:extent cx="5943600" cy="2353945"/>
             <wp:effectExtent l="0" t="0" r="0" b="8255"/>
             <wp:docPr id="2" name="Picture 2" descr="A screenshot of a computer&#10;&#10;Description automatically generated"/>
@@ -130,27 +111,7 @@
     <w:p/>
     <w:p>
       <w:r>
-        <w:t>3</w:t>
-      </w:r>
-      <w:r>
-        <w:t xml:space="preserve">) Created </w:t>
-      </w:r>
-      <w:proofErr w:type="spellStart"/>
-      <w:r>
-        <w:t>Vnet</w:t>
-      </w:r>
-      <w:proofErr w:type="spellEnd"/>
-      <w:r>
-        <w:t xml:space="preserve"> by name pkvnet</w:t>
-      </w:r>
-      <w:r>
-        <w:t xml:space="preserve">2 &amp; </w:t>
-      </w:r>
-      <w:r>
-        <w:t>pkvnet</w:t>
-      </w:r>
-      <w:r>
-        <w:t>3</w:t>
+        <w:t>3) Created Vnet by name pkvnet2 &amp; pkvnet3</w:t>
       </w:r>
     </w:p>
     <w:p>
@@ -160,7 +121,7 @@
         </w:rPr>
         <w:lastRenderedPageBreak/>
         <w:drawing>
-          <wp:inline distT="0" distB="0" distL="0" distR="0">
+          <wp:inline distT="0" distB="0" distL="0" distR="0" wp14:anchorId="1912AF1B" wp14:editId="7CD44D30">
             <wp:extent cx="5943600" cy="2078355"/>
             <wp:effectExtent l="0" t="0" r="0" b="0"/>
             <wp:docPr id="4" name="Picture 4" descr="A screenshot of a cell phone&#10;&#10;Description automatically generated"/>
@@ -204,18 +165,7 @@
     </w:p>
     <w:p>
       <w:r>
-        <w:t xml:space="preserve">5.Created VPN Gateway </w:t>
-      </w:r>
-      <w:proofErr w:type="gramStart"/>
-      <w:r>
-        <w:t>By</w:t>
-      </w:r>
-      <w:proofErr w:type="gramEnd"/>
-      <w:r>
-        <w:t xml:space="preserve"> name VPN</w:t>
-      </w:r>
-      <w:r>
-        <w:t>1</w:t>
+        <w:t>5.Created VPN Gateway By name VPN1</w:t>
       </w:r>
     </w:p>
     <w:p>
@@ -224,7 +174,7 @@
           <w:noProof/>
         </w:rPr>
         <w:drawing>
-          <wp:inline distT="0" distB="0" distL="0" distR="0">
+          <wp:inline distT="0" distB="0" distL="0" distR="0" wp14:anchorId="77A214FC" wp14:editId="200BECC7">
             <wp:extent cx="5943600" cy="2501900"/>
             <wp:effectExtent l="0" t="0" r="0" b="0"/>
             <wp:docPr id="5" name="Picture 5" descr="A screenshot of a computer&#10;&#10;Description automatically generated"/>
@@ -268,16 +218,7 @@
     </w:p>
     <w:p>
       <w:r>
-        <w:t xml:space="preserve">5.Created VPN Gateway </w:t>
-      </w:r>
-      <w:r>
-        <w:t>by</w:t>
-      </w:r>
-      <w:r>
-        <w:t xml:space="preserve"> name VPN</w:t>
-      </w:r>
-      <w:r>
-        <w:t>2</w:t>
+        <w:t>5.Created VPN Gateway by name VPN2</w:t>
       </w:r>
     </w:p>
     <w:p>
@@ -286,7 +227,7 @@
           <w:noProof/>
         </w:rPr>
         <w:drawing>
-          <wp:inline distT="0" distB="0" distL="0" distR="0" wp14:anchorId="436FF1D3" wp14:editId="389D05B8">
+          <wp:inline distT="0" distB="0" distL="0" distR="0" wp14:anchorId="0487510F" wp14:editId="563D59DB">
             <wp:extent cx="5943600" cy="2501900"/>
             <wp:effectExtent l="0" t="0" r="0" b="0"/>
             <wp:docPr id="6" name="Picture 6" descr="A screenshot of a computer&#10;&#10;Description automatically generated"/>
@@ -328,40 +269,159 @@
         </w:drawing>
       </w:r>
     </w:p>
-    <w:p>
+    <w:p/>
+    <w:p>
+      <w:r>
+        <w:lastRenderedPageBreak/>
+        <w:t>7.Established connection from Vnet1VPNGateway to Vnet2VPNGateway</w:t>
+      </w:r>
+    </w:p>
+    <w:p>
+      <w:r>
+        <w:rPr>
+          <w:noProof/>
+        </w:rPr>
+        <w:drawing>
+          <wp:inline distT="0" distB="0" distL="0" distR="0" wp14:anchorId="6094D48C" wp14:editId="0654361B">
+            <wp:extent cx="5943600" cy="2581275"/>
+            <wp:effectExtent l="0" t="0" r="0" b="9525"/>
+            <wp:docPr id="3" name="Picture 3" descr="A screenshot of a cell phone&#10;&#10;Description automatically generated"/>
+            <wp:cNvGraphicFramePr>
+              <a:graphicFrameLocks xmlns:a="http://schemas.openxmlformats.org/drawingml/2006/main" noChangeAspect="1"/>
+            </wp:cNvGraphicFramePr>
+            <a:graphic xmlns:a="http://schemas.openxmlformats.org/drawingml/2006/main">
+              <a:graphicData uri="http://schemas.openxmlformats.org/drawingml/2006/picture">
+                <pic:pic xmlns:pic="http://schemas.openxmlformats.org/drawingml/2006/picture">
+                  <pic:nvPicPr>
+                    <pic:cNvPr id="3" name="MicrosoftTeams-image.png"/>
+                    <pic:cNvPicPr/>
+                  </pic:nvPicPr>
+                  <pic:blipFill>
+                    <a:blip r:embed="rId10">
+                      <a:extLst>
+                        <a:ext uri="{28A0092B-C50C-407E-A947-70E740481C1C}">
+                          <a14:useLocalDpi xmlns:a14="http://schemas.microsoft.com/office/drawing/2010/main" val="0"/>
+                        </a:ext>
+                      </a:extLst>
+                    </a:blip>
+                    <a:stretch>
+                      <a:fillRect/>
+                    </a:stretch>
+                  </pic:blipFill>
+                  <pic:spPr>
+                    <a:xfrm>
+                      <a:off x="0" y="0"/>
+                      <a:ext cx="5943600" cy="2581275"/>
+                    </a:xfrm>
+                    <a:prstGeom prst="rect">
+                      <a:avLst/>
+                    </a:prstGeom>
+                  </pic:spPr>
+                </pic:pic>
+              </a:graphicData>
+            </a:graphic>
+          </wp:inline>
+        </w:drawing>
+      </w:r>
+    </w:p>
+    <w:p/>
+    <w:p>
+      <w:r>
+        <w:t>8.Established Vnet peering between Vnet2 and Vnet3</w:t>
+      </w:r>
+    </w:p>
+    <w:p>
+      <w:r>
+        <w:rPr>
+          <w:noProof/>
+        </w:rPr>
+        <w:drawing>
+          <wp:inline distT="0" distB="0" distL="0" distR="0" wp14:anchorId="7DCB89D0" wp14:editId="153FB363">
+            <wp:extent cx="5943600" cy="2526030"/>
+            <wp:effectExtent l="0" t="0" r="0" b="7620"/>
+            <wp:docPr id="7" name="Picture 7"/>
+            <wp:cNvGraphicFramePr>
+              <a:graphicFrameLocks xmlns:a="http://schemas.openxmlformats.org/drawingml/2006/main" noChangeAspect="1"/>
+            </wp:cNvGraphicFramePr>
+            <a:graphic xmlns:a="http://schemas.openxmlformats.org/drawingml/2006/main">
+              <a:graphicData uri="http://schemas.openxmlformats.org/drawingml/2006/picture">
+                <pic:pic xmlns:pic="http://schemas.openxmlformats.org/drawingml/2006/picture">
+                  <pic:nvPicPr>
+                    <pic:cNvPr id="1" name=""/>
+                    <pic:cNvPicPr/>
+                  </pic:nvPicPr>
+                  <pic:blipFill>
+                    <a:blip r:embed="rId11"/>
+                    <a:stretch>
+                      <a:fillRect/>
+                    </a:stretch>
+                  </pic:blipFill>
+                  <pic:spPr>
+                    <a:xfrm>
+                      <a:off x="0" y="0"/>
+                      <a:ext cx="5943600" cy="2526030"/>
+                    </a:xfrm>
+                    <a:prstGeom prst="rect">
+                      <a:avLst/>
+                    </a:prstGeom>
+                  </pic:spPr>
+                </pic:pic>
+              </a:graphicData>
+            </a:graphic>
+          </wp:inline>
+        </w:drawing>
+      </w:r>
+    </w:p>
+    <w:p/>
+    <w:p>
+      <w:r>
+        <w:t>9.Established Vnet peering between Vnet3 and Vnet2</w:t>
+      </w:r>
+    </w:p>
+    <w:p>
+      <w:r>
+        <w:rPr>
+          <w:noProof/>
+        </w:rPr>
+        <w:lastRenderedPageBreak/>
+        <w:drawing>
+          <wp:inline distT="0" distB="0" distL="0" distR="0" wp14:anchorId="2CCC8310" wp14:editId="2481C6CD">
+            <wp:extent cx="5943600" cy="2412365"/>
+            <wp:effectExtent l="0" t="0" r="0" b="6985"/>
+            <wp:docPr id="9" name="Picture 9"/>
+            <wp:cNvGraphicFramePr>
+              <a:graphicFrameLocks xmlns:a="http://schemas.openxmlformats.org/drawingml/2006/main" noChangeAspect="1"/>
+            </wp:cNvGraphicFramePr>
+            <a:graphic xmlns:a="http://schemas.openxmlformats.org/drawingml/2006/main">
+              <a:graphicData uri="http://schemas.openxmlformats.org/drawingml/2006/picture">
+                <pic:pic xmlns:pic="http://schemas.openxmlformats.org/drawingml/2006/picture">
+                  <pic:nvPicPr>
+                    <pic:cNvPr id="1" name=""/>
+                    <pic:cNvPicPr/>
+                  </pic:nvPicPr>
+                  <pic:blipFill>
+                    <a:blip r:embed="rId12"/>
+                    <a:stretch>
+                      <a:fillRect/>
+                    </a:stretch>
+                  </pic:blipFill>
+                  <pic:spPr>
+                    <a:xfrm>
+                      <a:off x="0" y="0"/>
+                      <a:ext cx="5943600" cy="2412365"/>
+                    </a:xfrm>
+                    <a:prstGeom prst="rect">
+                      <a:avLst/>
+                    </a:prstGeom>
+                  </pic:spPr>
+                </pic:pic>
+              </a:graphicData>
+            </a:graphic>
+          </wp:inline>
+        </w:drawing>
+      </w:r>
       <w:bookmarkStart w:id="0" w:name="_GoBack"/>
       <w:bookmarkEnd w:id="0"/>
-      <w:r>
-        <w:t>7.Established connection from Vnet1VPNGateway to Vnet2VPNGateway</w:t>
-      </w:r>
-    </w:p>
-    <w:p>
-      <w:r>
-        <w:lastRenderedPageBreak/>
-        <w:t xml:space="preserve">8.Established </w:t>
-      </w:r>
-      <w:proofErr w:type="spellStart"/>
-      <w:r>
-        <w:t>Vnet</w:t>
-      </w:r>
-      <w:proofErr w:type="spellEnd"/>
-      <w:r>
-        <w:t xml:space="preserve"> peering between Vnet2 and Vnet3</w:t>
-      </w:r>
-    </w:p>
-    <w:p/>
-    <w:p>
-      <w:r>
-        <w:t xml:space="preserve">9.Established </w:t>
-      </w:r>
-      <w:proofErr w:type="spellStart"/>
-      <w:r>
-        <w:t>Vnet</w:t>
-      </w:r>
-      <w:proofErr w:type="spellEnd"/>
-      <w:r>
-        <w:t xml:space="preserve"> peering between Vnet3 and Vnet2</w:t>
-      </w:r>
     </w:p>
     <w:p/>
     <w:sectPr>
@@ -547,6 +607,7 @@
     <w:lsdException w:name="HTML Sample" w:semiHidden="1" w:unhideWhenUsed="1"/>
     <w:lsdException w:name="HTML Typewriter" w:semiHidden="1" w:unhideWhenUsed="1"/>
     <w:lsdException w:name="HTML Variable" w:semiHidden="1" w:unhideWhenUsed="1"/>
+    <w:lsdException w:name="Normal Table" w:semiHidden="1" w:unhideWhenUsed="1"/>
     <w:lsdException w:name="annotation subject" w:semiHidden="1" w:unhideWhenUsed="1"/>
     <w:lsdException w:name="No List" w:semiHidden="1" w:unhideWhenUsed="1"/>
     <w:lsdException w:name="Outline List 1" w:semiHidden="1" w:unhideWhenUsed="1"/>
@@ -593,8 +654,10 @@
     <w:lsdException w:name="Table Subtle 2" w:semiHidden="1" w:unhideWhenUsed="1"/>
     <w:lsdException w:name="Table Web 1" w:semiHidden="1" w:unhideWhenUsed="1"/>
     <w:lsdException w:name="Table Web 2" w:semiHidden="1" w:unhideWhenUsed="1"/>
+    <w:lsdException w:name="Table Web 3" w:semiHidden="1" w:unhideWhenUsed="1"/>
     <w:lsdException w:name="Balloon Text" w:semiHidden="1" w:unhideWhenUsed="1"/>
     <w:lsdException w:name="Table Grid" w:uiPriority="39"/>
+    <w:lsdException w:name="Table Theme" w:semiHidden="1" w:unhideWhenUsed="1"/>
     <w:lsdException w:name="Placeholder Text" w:semiHidden="1"/>
     <w:lsdException w:name="No Spacing" w:uiPriority="1" w:qFormat="1"/>
     <w:lsdException w:name="Light Shading" w:uiPriority="60"/>
